--- a/Acme BnB-Queries.docx
+++ b/Acme BnB-Queries.docx
@@ -418,35 +418,7 @@
           <w:sz w:val="22"/>
           <w:szCs w:val="22"/>
         </w:rPr>
-        <w:t>The lessor/s whose ratio of requested versus approved reques</w:t>
-      </w:r>
-      <w:r>
-        <w:rPr>
-          <w:sz w:val="22"/>
-          <w:szCs w:val="22"/>
-        </w:rPr>
-        <w:t>t/s is the max</w:t>
-      </w:r>
-      <w:r>
-        <w:rPr>
-          <w:sz w:val="22"/>
-          <w:szCs w:val="22"/>
-        </w:rPr>
-        <w:t xml:space="preserve">imum or the </w:t>
-      </w:r>
-      <w:r>
-        <w:rPr>
-          <w:sz w:val="22"/>
-          <w:szCs w:val="22"/>
-        </w:rPr>
-        <w:t xml:space="preserve">     </w:t>
-      </w:r>
-      <w:r>
-        <w:rPr>
-          <w:sz w:val="22"/>
-          <w:szCs w:val="22"/>
-        </w:rPr>
-        <w:t xml:space="preserve">minimum. (Ratios must be rounded to one decimal place). </w:t>
+        <w:t xml:space="preserve">The lessor/s whose ratio of requested versus approved request/s is the maximum or the      minimum. (Ratios must be rounded to one decimal place). </w:t>
       </w:r>
     </w:p>
     <w:p>
@@ -619,7 +591,23 @@
           <w:rFonts w:ascii="Calibri" w:hAnsi="Calibri" w:cs="Calibri"/>
           <w:color w:val="000000"/>
         </w:rPr>
-        <w:t xml:space="preserve"> or </w:t>
+        <w:t xml:space="preserve"> </w:t>
+      </w:r>
+      <w:proofErr w:type="spellStart"/>
+      <w:r>
+        <w:rPr>
+          <w:rFonts w:ascii="Calibri" w:hAnsi="Calibri" w:cs="Calibri"/>
+          <w:color w:val="000000"/>
+        </w:rPr>
+        <w:t>or</w:t>
+      </w:r>
+      <w:proofErr w:type="spellEnd"/>
+      <w:r>
+        <w:rPr>
+          <w:rFonts w:ascii="Calibri" w:hAnsi="Calibri" w:cs="Calibri"/>
+          <w:color w:val="000000"/>
+        </w:rPr>
+        <w:t xml:space="preserve"> </w:t>
       </w:r>
       <w:proofErr w:type="spellStart"/>
       <w:r>
@@ -683,7 +671,39 @@
           <w:rFonts w:ascii="Calibri" w:hAnsi="Calibri" w:cs="Calibri"/>
           <w:color w:val="000000"/>
         </w:rPr>
-        <w:t xml:space="preserve"> to the number of </w:t>
+        <w:t xml:space="preserve"> to </w:t>
+      </w:r>
+      <w:proofErr w:type="spellStart"/>
+      <w:r>
+        <w:rPr>
+          <w:rFonts w:ascii="Calibri" w:hAnsi="Calibri" w:cs="Calibri"/>
+          <w:color w:val="000000"/>
+        </w:rPr>
+        <w:t>the</w:t>
+      </w:r>
+      <w:proofErr w:type="spellEnd"/>
+      <w:r>
+        <w:rPr>
+          <w:rFonts w:ascii="Calibri" w:hAnsi="Calibri" w:cs="Calibri"/>
+          <w:color w:val="000000"/>
+        </w:rPr>
+        <w:t xml:space="preserve"> </w:t>
+      </w:r>
+      <w:proofErr w:type="spellStart"/>
+      <w:r>
+        <w:rPr>
+          <w:rFonts w:ascii="Calibri" w:hAnsi="Calibri" w:cs="Calibri"/>
+          <w:color w:val="000000"/>
+        </w:rPr>
+        <w:t>number</w:t>
+      </w:r>
+      <w:proofErr w:type="spellEnd"/>
+      <w:r>
+        <w:rPr>
+          <w:rFonts w:ascii="Calibri" w:hAnsi="Calibri" w:cs="Calibri"/>
+          <w:color w:val="000000"/>
+        </w:rPr>
+        <w:t xml:space="preserve"> of </w:t>
       </w:r>
       <w:proofErr w:type="spellStart"/>
       <w:r>
@@ -731,7 +751,23 @@
           <w:rFonts w:ascii="Calibri" w:hAnsi="Calibri" w:cs="Calibri"/>
           <w:color w:val="000000"/>
         </w:rPr>
-        <w:t xml:space="preserve"> have got. </w:t>
+        <w:t xml:space="preserve"> </w:t>
+      </w:r>
+      <w:proofErr w:type="spellStart"/>
+      <w:r>
+        <w:rPr>
+          <w:rFonts w:ascii="Calibri" w:hAnsi="Calibri" w:cs="Calibri"/>
+          <w:color w:val="000000"/>
+        </w:rPr>
+        <w:t>have</w:t>
+      </w:r>
+      <w:proofErr w:type="spellEnd"/>
+      <w:r>
+        <w:rPr>
+          <w:rFonts w:ascii="Calibri" w:hAnsi="Calibri" w:cs="Calibri"/>
+          <w:color w:val="000000"/>
+        </w:rPr>
+        <w:t xml:space="preserve"> got. </w:t>
       </w:r>
     </w:p>
     <w:p>
@@ -812,7 +848,23 @@
           <w:rFonts w:ascii="Calibri" w:hAnsi="Calibri" w:cs="Calibri"/>
           <w:color w:val="000000"/>
         </w:rPr>
-        <w:t xml:space="preserve"> or </w:t>
+        <w:t xml:space="preserve"> </w:t>
+      </w:r>
+      <w:proofErr w:type="spellStart"/>
+      <w:r>
+        <w:rPr>
+          <w:rFonts w:ascii="Calibri" w:hAnsi="Calibri" w:cs="Calibri"/>
+          <w:color w:val="000000"/>
+        </w:rPr>
+        <w:t>or</w:t>
+      </w:r>
+      <w:proofErr w:type="spellEnd"/>
+      <w:r>
+        <w:rPr>
+          <w:rFonts w:ascii="Calibri" w:hAnsi="Calibri" w:cs="Calibri"/>
+          <w:color w:val="000000"/>
+        </w:rPr>
+        <w:t xml:space="preserve"> </w:t>
       </w:r>
       <w:proofErr w:type="spellStart"/>
       <w:r>
@@ -876,7 +928,39 @@
           <w:rFonts w:ascii="Calibri" w:hAnsi="Calibri" w:cs="Calibri"/>
           <w:color w:val="000000"/>
         </w:rPr>
-        <w:t xml:space="preserve"> to the number of re-</w:t>
+        <w:t xml:space="preserve"> to </w:t>
+      </w:r>
+      <w:proofErr w:type="spellStart"/>
+      <w:r>
+        <w:rPr>
+          <w:rFonts w:ascii="Calibri" w:hAnsi="Calibri" w:cs="Calibri"/>
+          <w:color w:val="000000"/>
+        </w:rPr>
+        <w:t>the</w:t>
+      </w:r>
+      <w:proofErr w:type="spellEnd"/>
+      <w:r>
+        <w:rPr>
+          <w:rFonts w:ascii="Calibri" w:hAnsi="Calibri" w:cs="Calibri"/>
+          <w:color w:val="000000"/>
+        </w:rPr>
+        <w:t xml:space="preserve"> </w:t>
+      </w:r>
+      <w:proofErr w:type="spellStart"/>
+      <w:r>
+        <w:rPr>
+          <w:rFonts w:ascii="Calibri" w:hAnsi="Calibri" w:cs="Calibri"/>
+          <w:color w:val="000000"/>
+        </w:rPr>
+        <w:t>number</w:t>
+      </w:r>
+      <w:proofErr w:type="spellEnd"/>
+      <w:r>
+        <w:rPr>
+          <w:rFonts w:ascii="Calibri" w:hAnsi="Calibri" w:cs="Calibri"/>
+          <w:color w:val="000000"/>
+        </w:rPr>
+        <w:t xml:space="preserve"> of re-</w:t>
       </w:r>
       <w:proofErr w:type="spellStart"/>
       <w:r>
@@ -924,7 +1008,23 @@
           <w:rFonts w:ascii="Calibri" w:hAnsi="Calibri" w:cs="Calibri"/>
           <w:color w:val="000000"/>
         </w:rPr>
-        <w:t xml:space="preserve"> have got. </w:t>
+        <w:t xml:space="preserve"> </w:t>
+      </w:r>
+      <w:proofErr w:type="spellStart"/>
+      <w:r>
+        <w:rPr>
+          <w:rFonts w:ascii="Calibri" w:hAnsi="Calibri" w:cs="Calibri"/>
+          <w:color w:val="000000"/>
+        </w:rPr>
+        <w:t>have</w:t>
+      </w:r>
+      <w:proofErr w:type="spellEnd"/>
+      <w:r>
+        <w:rPr>
+          <w:rFonts w:ascii="Calibri" w:hAnsi="Calibri" w:cs="Calibri"/>
+          <w:color w:val="000000"/>
+        </w:rPr>
+        <w:t xml:space="preserve"> got. </w:t>
       </w:r>
     </w:p>
     <w:p>
@@ -1005,7 +1105,23 @@
           <w:rFonts w:ascii="Calibri" w:hAnsi="Calibri" w:cs="Calibri"/>
           <w:color w:val="000000"/>
         </w:rPr>
-        <w:t xml:space="preserve"> or </w:t>
+        <w:t xml:space="preserve"> </w:t>
+      </w:r>
+      <w:proofErr w:type="spellStart"/>
+      <w:r>
+        <w:rPr>
+          <w:rFonts w:ascii="Calibri" w:hAnsi="Calibri" w:cs="Calibri"/>
+          <w:color w:val="000000"/>
+        </w:rPr>
+        <w:t>or</w:t>
+      </w:r>
+      <w:proofErr w:type="spellEnd"/>
+      <w:r>
+        <w:rPr>
+          <w:rFonts w:ascii="Calibri" w:hAnsi="Calibri" w:cs="Calibri"/>
+          <w:color w:val="000000"/>
+        </w:rPr>
+        <w:t xml:space="preserve"> </w:t>
       </w:r>
       <w:proofErr w:type="spellStart"/>
       <w:r>
@@ -1069,7 +1185,39 @@
           <w:rFonts w:ascii="Calibri" w:hAnsi="Calibri" w:cs="Calibri"/>
           <w:color w:val="000000"/>
         </w:rPr>
-        <w:t xml:space="preserve"> to the number of </w:t>
+        <w:t xml:space="preserve"> to </w:t>
+      </w:r>
+      <w:proofErr w:type="spellStart"/>
+      <w:r>
+        <w:rPr>
+          <w:rFonts w:ascii="Calibri" w:hAnsi="Calibri" w:cs="Calibri"/>
+          <w:color w:val="000000"/>
+        </w:rPr>
+        <w:t>the</w:t>
+      </w:r>
+      <w:proofErr w:type="spellEnd"/>
+      <w:r>
+        <w:rPr>
+          <w:rFonts w:ascii="Calibri" w:hAnsi="Calibri" w:cs="Calibri"/>
+          <w:color w:val="000000"/>
+        </w:rPr>
+        <w:t xml:space="preserve"> </w:t>
+      </w:r>
+      <w:proofErr w:type="spellStart"/>
+      <w:r>
+        <w:rPr>
+          <w:rFonts w:ascii="Calibri" w:hAnsi="Calibri" w:cs="Calibri"/>
+          <w:color w:val="000000"/>
+        </w:rPr>
+        <w:t>number</w:t>
+      </w:r>
+      <w:proofErr w:type="spellEnd"/>
+      <w:r>
+        <w:rPr>
+          <w:rFonts w:ascii="Calibri" w:hAnsi="Calibri" w:cs="Calibri"/>
+          <w:color w:val="000000"/>
+        </w:rPr>
+        <w:t xml:space="preserve"> of </w:t>
       </w:r>
       <w:proofErr w:type="spellStart"/>
       <w:r>
@@ -1085,7 +1233,23 @@
           <w:rFonts w:ascii="Calibri" w:hAnsi="Calibri" w:cs="Calibri"/>
           <w:color w:val="000000"/>
         </w:rPr>
-        <w:t xml:space="preserve"> requests </w:t>
+        <w:t xml:space="preserve"> </w:t>
+      </w:r>
+      <w:proofErr w:type="spellStart"/>
+      <w:r>
+        <w:rPr>
+          <w:rFonts w:ascii="Calibri" w:hAnsi="Calibri" w:cs="Calibri"/>
+          <w:color w:val="000000"/>
+        </w:rPr>
+        <w:t>requests</w:t>
+      </w:r>
+      <w:proofErr w:type="spellEnd"/>
+      <w:r>
+        <w:rPr>
+          <w:rFonts w:ascii="Calibri" w:hAnsi="Calibri" w:cs="Calibri"/>
+          <w:color w:val="000000"/>
+        </w:rPr>
+        <w:t xml:space="preserve"> </w:t>
       </w:r>
       <w:proofErr w:type="spellStart"/>
       <w:r>
@@ -1198,7 +1362,23 @@
           <w:rFonts w:ascii="Calibri" w:hAnsi="Calibri" w:cs="Calibri"/>
           <w:color w:val="000000"/>
         </w:rPr>
-        <w:t xml:space="preserve"> or </w:t>
+        <w:t xml:space="preserve"> </w:t>
+      </w:r>
+      <w:proofErr w:type="spellStart"/>
+      <w:r>
+        <w:rPr>
+          <w:rFonts w:ascii="Calibri" w:hAnsi="Calibri" w:cs="Calibri"/>
+          <w:color w:val="000000"/>
+        </w:rPr>
+        <w:t>or</w:t>
+      </w:r>
+      <w:proofErr w:type="spellEnd"/>
+      <w:r>
+        <w:rPr>
+          <w:rFonts w:ascii="Calibri" w:hAnsi="Calibri" w:cs="Calibri"/>
+          <w:color w:val="000000"/>
+        </w:rPr>
+        <w:t xml:space="preserve"> </w:t>
       </w:r>
       <w:proofErr w:type="spellStart"/>
       <w:r>
@@ -1262,7 +1442,39 @@
           <w:rFonts w:ascii="Calibri" w:hAnsi="Calibri" w:cs="Calibri"/>
           <w:color w:val="000000"/>
         </w:rPr>
-        <w:t xml:space="preserve"> to the number of denied requests </w:t>
+        <w:t xml:space="preserve"> to the number of </w:t>
+      </w:r>
+      <w:proofErr w:type="spellStart"/>
+      <w:r>
+        <w:rPr>
+          <w:rFonts w:ascii="Calibri" w:hAnsi="Calibri" w:cs="Calibri"/>
+          <w:color w:val="000000"/>
+        </w:rPr>
+        <w:t>denied</w:t>
+      </w:r>
+      <w:proofErr w:type="spellEnd"/>
+      <w:r>
+        <w:rPr>
+          <w:rFonts w:ascii="Calibri" w:hAnsi="Calibri" w:cs="Calibri"/>
+          <w:color w:val="000000"/>
+        </w:rPr>
+        <w:t xml:space="preserve"> </w:t>
+      </w:r>
+      <w:proofErr w:type="spellStart"/>
+      <w:r>
+        <w:rPr>
+          <w:rFonts w:ascii="Calibri" w:hAnsi="Calibri" w:cs="Calibri"/>
+          <w:color w:val="000000"/>
+        </w:rPr>
+        <w:t>requests</w:t>
+      </w:r>
+      <w:proofErr w:type="spellEnd"/>
+      <w:r>
+        <w:rPr>
+          <w:rFonts w:ascii="Calibri" w:hAnsi="Calibri" w:cs="Calibri"/>
+          <w:color w:val="000000"/>
+        </w:rPr>
+        <w:t xml:space="preserve"> </w:t>
       </w:r>
       <w:proofErr w:type="spellStart"/>
       <w:r>
@@ -1294,7 +1506,39 @@
           <w:rFonts w:ascii="Calibri" w:hAnsi="Calibri" w:cs="Calibri"/>
           <w:color w:val="000000"/>
         </w:rPr>
-        <w:t xml:space="preserve"> have got. </w:t>
+        <w:t xml:space="preserve"> </w:t>
+      </w:r>
+      <w:proofErr w:type="spellStart"/>
+      <w:r>
+        <w:rPr>
+          <w:rFonts w:ascii="Calibri" w:hAnsi="Calibri" w:cs="Calibri"/>
+          <w:color w:val="000000"/>
+        </w:rPr>
+        <w:t>have</w:t>
+      </w:r>
+      <w:proofErr w:type="spellEnd"/>
+      <w:r>
+        <w:rPr>
+          <w:rFonts w:ascii="Calibri" w:hAnsi="Calibri" w:cs="Calibri"/>
+          <w:color w:val="000000"/>
+        </w:rPr>
+        <w:t xml:space="preserve"> </w:t>
+      </w:r>
+      <w:proofErr w:type="spellStart"/>
+      <w:r>
+        <w:rPr>
+          <w:rFonts w:ascii="Calibri" w:hAnsi="Calibri" w:cs="Calibri"/>
+          <w:color w:val="000000"/>
+        </w:rPr>
+        <w:t>got</w:t>
+      </w:r>
+      <w:proofErr w:type="spellEnd"/>
+      <w:r>
+        <w:rPr>
+          <w:rFonts w:ascii="Calibri" w:hAnsi="Calibri" w:cs="Calibri"/>
+          <w:color w:val="000000"/>
+        </w:rPr>
+        <w:t xml:space="preserve">. </w:t>
       </w:r>
     </w:p>
     <w:p>
@@ -1365,7 +1609,21 @@
         <w:rPr>
           <w:rFonts w:ascii="Calibri" w:hAnsi="Calibri" w:cs="Calibri"/>
         </w:rPr>
-        <w:t xml:space="preserve"> or </w:t>
+        <w:t xml:space="preserve"> </w:t>
+      </w:r>
+      <w:proofErr w:type="spellStart"/>
+      <w:r>
+        <w:rPr>
+          <w:rFonts w:ascii="Calibri" w:hAnsi="Calibri" w:cs="Calibri"/>
+        </w:rPr>
+        <w:t>or</w:t>
+      </w:r>
+      <w:proofErr w:type="spellEnd"/>
+      <w:r>
+        <w:rPr>
+          <w:rFonts w:ascii="Calibri" w:hAnsi="Calibri" w:cs="Calibri"/>
+        </w:rPr>
+        <w:t xml:space="preserve"> </w:t>
       </w:r>
       <w:proofErr w:type="spellStart"/>
       <w:r>
@@ -1421,7 +1679,35 @@
         <w:rPr>
           <w:rFonts w:ascii="Calibri" w:hAnsi="Calibri" w:cs="Calibri"/>
         </w:rPr>
-        <w:t xml:space="preserve"> to the number of </w:t>
+        <w:t xml:space="preserve"> to </w:t>
+      </w:r>
+      <w:proofErr w:type="spellStart"/>
+      <w:r>
+        <w:rPr>
+          <w:rFonts w:ascii="Calibri" w:hAnsi="Calibri" w:cs="Calibri"/>
+        </w:rPr>
+        <w:t>the</w:t>
+      </w:r>
+      <w:proofErr w:type="spellEnd"/>
+      <w:r>
+        <w:rPr>
+          <w:rFonts w:ascii="Calibri" w:hAnsi="Calibri" w:cs="Calibri"/>
+        </w:rPr>
+        <w:t xml:space="preserve"> </w:t>
+      </w:r>
+      <w:proofErr w:type="spellStart"/>
+      <w:r>
+        <w:rPr>
+          <w:rFonts w:ascii="Calibri" w:hAnsi="Calibri" w:cs="Calibri"/>
+        </w:rPr>
+        <w:t>number</w:t>
+      </w:r>
+      <w:proofErr w:type="spellEnd"/>
+      <w:r>
+        <w:rPr>
+          <w:rFonts w:ascii="Calibri" w:hAnsi="Calibri" w:cs="Calibri"/>
+        </w:rPr>
+        <w:t xml:space="preserve"> of </w:t>
       </w:r>
       <w:proofErr w:type="spellStart"/>
       <w:r>
@@ -1435,7 +1721,21 @@
         <w:rPr>
           <w:rFonts w:ascii="Calibri" w:hAnsi="Calibri" w:cs="Calibri"/>
         </w:rPr>
-        <w:t xml:space="preserve"> requests </w:t>
+        <w:t xml:space="preserve"> </w:t>
+      </w:r>
+      <w:proofErr w:type="spellStart"/>
+      <w:r>
+        <w:rPr>
+          <w:rFonts w:ascii="Calibri" w:hAnsi="Calibri" w:cs="Calibri"/>
+        </w:rPr>
+        <w:t>requests</w:t>
+      </w:r>
+      <w:proofErr w:type="spellEnd"/>
+      <w:r>
+        <w:rPr>
+          <w:rFonts w:ascii="Calibri" w:hAnsi="Calibri" w:cs="Calibri"/>
+        </w:rPr>
+        <w:t xml:space="preserve"> </w:t>
       </w:r>
       <w:proofErr w:type="spellStart"/>
       <w:r>
@@ -1573,7 +1873,23 @@
           <w:rFonts w:ascii="Calibri" w:hAnsi="Calibri" w:cs="Calibri"/>
           <w:color w:val="000000"/>
         </w:rPr>
-        <w:t xml:space="preserve">The minimum, the average, and the maximum number of social </w:t>
+        <w:t xml:space="preserve">The minimum, the average, and the maximum </w:t>
+      </w:r>
+      <w:proofErr w:type="spellStart"/>
+      <w:r>
+        <w:rPr>
+          <w:rFonts w:ascii="Calibri" w:hAnsi="Calibri" w:cs="Calibri"/>
+          <w:color w:val="000000"/>
+        </w:rPr>
+        <w:t>number</w:t>
+      </w:r>
+      <w:proofErr w:type="spellEnd"/>
+      <w:r>
+        <w:rPr>
+          <w:rFonts w:ascii="Calibri" w:hAnsi="Calibri" w:cs="Calibri"/>
+          <w:color w:val="000000"/>
+        </w:rPr>
+        <w:t xml:space="preserve"> of social </w:t>
       </w:r>
       <w:proofErr w:type="spellStart"/>
       <w:r>
@@ -1622,7 +1938,39 @@
           <w:rFonts w:ascii="Calibri" w:hAnsi="Calibri" w:cs="Calibri"/>
           <w:color w:val="000000"/>
         </w:rPr>
-        <w:t xml:space="preserve">The minimum, the average, and the maximum number of </w:t>
+        <w:t xml:space="preserve">The minimum, the average, and the </w:t>
+      </w:r>
+      <w:proofErr w:type="spellStart"/>
+      <w:r>
+        <w:rPr>
+          <w:rFonts w:ascii="Calibri" w:hAnsi="Calibri" w:cs="Calibri"/>
+          <w:color w:val="000000"/>
+        </w:rPr>
+        <w:t>maximum</w:t>
+      </w:r>
+      <w:proofErr w:type="spellEnd"/>
+      <w:r>
+        <w:rPr>
+          <w:rFonts w:ascii="Calibri" w:hAnsi="Calibri" w:cs="Calibri"/>
+          <w:color w:val="000000"/>
+        </w:rPr>
+        <w:t xml:space="preserve"> </w:t>
+      </w:r>
+      <w:proofErr w:type="spellStart"/>
+      <w:r>
+        <w:rPr>
+          <w:rFonts w:ascii="Calibri" w:hAnsi="Calibri" w:cs="Calibri"/>
+          <w:color w:val="000000"/>
+        </w:rPr>
+        <w:t>number</w:t>
+      </w:r>
+      <w:proofErr w:type="spellEnd"/>
+      <w:r>
+        <w:rPr>
+          <w:rFonts w:ascii="Calibri" w:hAnsi="Calibri" w:cs="Calibri"/>
+          <w:color w:val="000000"/>
+        </w:rPr>
+        <w:t xml:space="preserve"> of </w:t>
       </w:r>
       <w:proofErr w:type="spellStart"/>
       <w:r>
@@ -1654,7 +2002,23 @@
           <w:rFonts w:ascii="Calibri" w:hAnsi="Calibri" w:cs="Calibri"/>
           <w:color w:val="000000"/>
         </w:rPr>
-        <w:t xml:space="preserve"> to the tenants. </w:t>
+        <w:t xml:space="preserve"> to </w:t>
+      </w:r>
+      <w:proofErr w:type="spellStart"/>
+      <w:r>
+        <w:rPr>
+          <w:rFonts w:ascii="Calibri" w:hAnsi="Calibri" w:cs="Calibri"/>
+          <w:color w:val="000000"/>
+        </w:rPr>
+        <w:t>the</w:t>
+      </w:r>
+      <w:proofErr w:type="spellEnd"/>
+      <w:r>
+        <w:rPr>
+          <w:rFonts w:ascii="Calibri" w:hAnsi="Calibri" w:cs="Calibri"/>
+          <w:color w:val="000000"/>
+        </w:rPr>
+        <w:t xml:space="preserve"> tenants. </w:t>
       </w:r>
     </w:p>
     <w:p>
@@ -1682,12 +2046,21 @@
         </w:rPr>
         <w:t></w:t>
       </w:r>
-      <w:r>
-        <w:rPr>
-          <w:rFonts w:ascii="Calibri" w:hAnsi="Calibri" w:cs="Calibri"/>
-          <w:color w:val="000000"/>
-        </w:rPr>
-        <w:t xml:space="preserve">The total </w:t>
+      <w:proofErr w:type="spellStart"/>
+      <w:r>
+        <w:rPr>
+          <w:rFonts w:ascii="Calibri" w:hAnsi="Calibri" w:cs="Calibri"/>
+          <w:color w:val="000000"/>
+        </w:rPr>
+        <w:t>The</w:t>
+      </w:r>
+      <w:proofErr w:type="spellEnd"/>
+      <w:r>
+        <w:rPr>
+          <w:rFonts w:ascii="Calibri" w:hAnsi="Calibri" w:cs="Calibri"/>
+          <w:color w:val="000000"/>
+        </w:rPr>
+        <w:t xml:space="preserve"> total </w:t>
       </w:r>
       <w:proofErr w:type="spellStart"/>
       <w:r>
@@ -1735,7 +2108,23 @@
           <w:rFonts w:ascii="Calibri" w:hAnsi="Calibri" w:cs="Calibri"/>
           <w:color w:val="000000"/>
         </w:rPr>
-        <w:t xml:space="preserve"> in the </w:t>
+        <w:t xml:space="preserve"> in </w:t>
+      </w:r>
+      <w:proofErr w:type="spellStart"/>
+      <w:r>
+        <w:rPr>
+          <w:rFonts w:ascii="Calibri" w:hAnsi="Calibri" w:cs="Calibri"/>
+          <w:color w:val="000000"/>
+        </w:rPr>
+        <w:t>the</w:t>
+      </w:r>
+      <w:proofErr w:type="spellEnd"/>
+      <w:r>
+        <w:rPr>
+          <w:rFonts w:ascii="Calibri" w:hAnsi="Calibri" w:cs="Calibri"/>
+          <w:color w:val="000000"/>
+        </w:rPr>
+        <w:t xml:space="preserve"> </w:t>
       </w:r>
       <w:proofErr w:type="spellStart"/>
       <w:r>
@@ -1783,7 +2172,23 @@
           <w:rFonts w:ascii="Calibri" w:hAnsi="Calibri" w:cs="Calibri"/>
           <w:color w:val="000000"/>
         </w:rPr>
-        <w:t xml:space="preserve"> the </w:t>
+        <w:t xml:space="preserve"> </w:t>
+      </w:r>
+      <w:proofErr w:type="spellStart"/>
+      <w:r>
+        <w:rPr>
+          <w:rFonts w:ascii="Calibri" w:hAnsi="Calibri" w:cs="Calibri"/>
+          <w:color w:val="000000"/>
+        </w:rPr>
+        <w:t>the</w:t>
+      </w:r>
+      <w:proofErr w:type="spellEnd"/>
+      <w:r>
+        <w:rPr>
+          <w:rFonts w:ascii="Calibri" w:hAnsi="Calibri" w:cs="Calibri"/>
+          <w:color w:val="000000"/>
+        </w:rPr>
+        <w:t xml:space="preserve"> </w:t>
       </w:r>
       <w:proofErr w:type="spellStart"/>
       <w:r>
@@ -1832,7 +2237,39 @@
           <w:rFonts w:ascii="Calibri" w:hAnsi="Calibri" w:cs="Calibri"/>
           <w:color w:val="000000"/>
         </w:rPr>
-        <w:t xml:space="preserve">The average number of requests </w:t>
+        <w:t xml:space="preserve">The average </w:t>
+      </w:r>
+      <w:proofErr w:type="spellStart"/>
+      <w:r>
+        <w:rPr>
+          <w:rFonts w:ascii="Calibri" w:hAnsi="Calibri" w:cs="Calibri"/>
+          <w:color w:val="000000"/>
+        </w:rPr>
+        <w:t>number</w:t>
+      </w:r>
+      <w:proofErr w:type="spellEnd"/>
+      <w:r>
+        <w:rPr>
+          <w:rFonts w:ascii="Calibri" w:hAnsi="Calibri" w:cs="Calibri"/>
+          <w:color w:val="000000"/>
+        </w:rPr>
+        <w:t xml:space="preserve"> of </w:t>
+      </w:r>
+      <w:proofErr w:type="spellStart"/>
+      <w:r>
+        <w:rPr>
+          <w:rFonts w:ascii="Calibri" w:hAnsi="Calibri" w:cs="Calibri"/>
+          <w:color w:val="000000"/>
+        </w:rPr>
+        <w:t>requests</w:t>
+      </w:r>
+      <w:proofErr w:type="spellEnd"/>
+      <w:r>
+        <w:rPr>
+          <w:rFonts w:ascii="Calibri" w:hAnsi="Calibri" w:cs="Calibri"/>
+          <w:color w:val="000000"/>
+        </w:rPr>
+        <w:t xml:space="preserve"> </w:t>
       </w:r>
       <w:proofErr w:type="spellStart"/>
       <w:r>
@@ -1880,7 +2317,23 @@
           <w:rFonts w:ascii="Calibri" w:hAnsi="Calibri" w:cs="Calibri"/>
           <w:color w:val="000000"/>
         </w:rPr>
-        <w:t xml:space="preserve"> have at </w:t>
+        <w:t xml:space="preserve"> </w:t>
+      </w:r>
+      <w:proofErr w:type="spellStart"/>
+      <w:r>
+        <w:rPr>
+          <w:rFonts w:ascii="Calibri" w:hAnsi="Calibri" w:cs="Calibri"/>
+          <w:color w:val="000000"/>
+        </w:rPr>
+        <w:t>have</w:t>
+      </w:r>
+      <w:proofErr w:type="spellEnd"/>
+      <w:r>
+        <w:rPr>
+          <w:rFonts w:ascii="Calibri" w:hAnsi="Calibri" w:cs="Calibri"/>
+          <w:color w:val="000000"/>
+        </w:rPr>
+        <w:t xml:space="preserve"> at </w:t>
       </w:r>
       <w:proofErr w:type="spellStart"/>
       <w:r>
@@ -1928,7 +2381,39 @@
           <w:rFonts w:ascii="Calibri" w:hAnsi="Calibri" w:cs="Calibri"/>
           <w:color w:val="000000"/>
         </w:rPr>
-        <w:t xml:space="preserve"> record versus the average number of requests </w:t>
+        <w:t xml:space="preserve"> record versus the average </w:t>
+      </w:r>
+      <w:proofErr w:type="spellStart"/>
+      <w:r>
+        <w:rPr>
+          <w:rFonts w:ascii="Calibri" w:hAnsi="Calibri" w:cs="Calibri"/>
+          <w:color w:val="000000"/>
+        </w:rPr>
+        <w:t>number</w:t>
+      </w:r>
+      <w:proofErr w:type="spellEnd"/>
+      <w:r>
+        <w:rPr>
+          <w:rFonts w:ascii="Calibri" w:hAnsi="Calibri" w:cs="Calibri"/>
+          <w:color w:val="000000"/>
+        </w:rPr>
+        <w:t xml:space="preserve"> of </w:t>
+      </w:r>
+      <w:proofErr w:type="spellStart"/>
+      <w:r>
+        <w:rPr>
+          <w:rFonts w:ascii="Calibri" w:hAnsi="Calibri" w:cs="Calibri"/>
+          <w:color w:val="000000"/>
+        </w:rPr>
+        <w:t>requests</w:t>
+      </w:r>
+      <w:proofErr w:type="spellEnd"/>
+      <w:r>
+        <w:rPr>
+          <w:rFonts w:ascii="Calibri" w:hAnsi="Calibri" w:cs="Calibri"/>
+          <w:color w:val="000000"/>
+        </w:rPr>
+        <w:t xml:space="preserve"> </w:t>
       </w:r>
       <w:proofErr w:type="spellStart"/>
       <w:r>
@@ -1992,7 +2477,23 @@
           <w:rFonts w:ascii="Calibri" w:hAnsi="Calibri" w:cs="Calibri"/>
           <w:color w:val="000000"/>
         </w:rPr>
-        <w:t xml:space="preserve"> have </w:t>
+        <w:t xml:space="preserve"> </w:t>
+      </w:r>
+      <w:proofErr w:type="spellStart"/>
+      <w:r>
+        <w:rPr>
+          <w:rFonts w:ascii="Calibri" w:hAnsi="Calibri" w:cs="Calibri"/>
+          <w:color w:val="000000"/>
+        </w:rPr>
+        <w:t>have</w:t>
+      </w:r>
+      <w:proofErr w:type="spellEnd"/>
+      <w:r>
+        <w:rPr>
+          <w:rFonts w:ascii="Calibri" w:hAnsi="Calibri" w:cs="Calibri"/>
+          <w:color w:val="000000"/>
+        </w:rPr>
+        <w:t xml:space="preserve"> </w:t>
       </w:r>
       <w:proofErr w:type="spellStart"/>
       <w:r>
@@ -2034,8 +2535,1878 @@
           <w:szCs w:val="24"/>
         </w:rPr>
       </w:pPr>
+    </w:p>
+    <w:p>
+      <w:pPr>
+        <w:rPr>
+          <w:sz w:val="24"/>
+          <w:szCs w:val="24"/>
+        </w:rPr>
+      </w:pPr>
+      <w:proofErr w:type="spellStart"/>
+      <w:r>
+        <w:rPr>
+          <w:sz w:val="24"/>
+          <w:szCs w:val="24"/>
+        </w:rPr>
+        <w:t>Solucion</w:t>
+      </w:r>
+      <w:proofErr w:type="spellEnd"/>
+    </w:p>
+    <w:p>
+      <w:pPr>
+        <w:rPr>
+          <w:sz w:val="24"/>
+          <w:szCs w:val="24"/>
+        </w:rPr>
+      </w:pPr>
+      <w:proofErr w:type="spellStart"/>
+      <w:r>
+        <w:rPr>
+          <w:sz w:val="24"/>
+          <w:szCs w:val="24"/>
+        </w:rPr>
+        <w:t>Select</w:t>
+      </w:r>
+      <w:proofErr w:type="spellEnd"/>
+      <w:r>
+        <w:rPr>
+          <w:sz w:val="24"/>
+          <w:szCs w:val="24"/>
+        </w:rPr>
+        <w:t xml:space="preserve"> </w:t>
+      </w:r>
+      <w:proofErr w:type="spellStart"/>
+      <w:r>
+        <w:rPr>
+          <w:sz w:val="24"/>
+          <w:szCs w:val="24"/>
+        </w:rPr>
+        <w:t>avg</w:t>
+      </w:r>
+      <w:proofErr w:type="spellEnd"/>
+      <w:r>
+        <w:rPr>
+          <w:sz w:val="24"/>
+          <w:szCs w:val="24"/>
+        </w:rPr>
+        <w:t>(*.</w:t>
+      </w:r>
+      <w:proofErr w:type="spellStart"/>
+      <w:r>
+        <w:rPr>
+          <w:sz w:val="24"/>
+          <w:szCs w:val="24"/>
+        </w:rPr>
+        <w:t>lenght</w:t>
+      </w:r>
+      <w:proofErr w:type="spellEnd"/>
+      <w:r>
+        <w:rPr>
+          <w:sz w:val="24"/>
+          <w:szCs w:val="24"/>
+        </w:rPr>
+        <w:t xml:space="preserve">) </w:t>
+      </w:r>
+      <w:proofErr w:type="spellStart"/>
+      <w:r>
+        <w:rPr>
+          <w:sz w:val="24"/>
+          <w:szCs w:val="24"/>
+        </w:rPr>
+        <w:t>from</w:t>
+      </w:r>
+      <w:proofErr w:type="spellEnd"/>
+      <w:r>
+        <w:rPr>
+          <w:sz w:val="24"/>
+          <w:szCs w:val="24"/>
+        </w:rPr>
+        <w:t xml:space="preserve"> </w:t>
+      </w:r>
+      <w:proofErr w:type="spellStart"/>
+      <w:r>
+        <w:rPr>
+          <w:sz w:val="24"/>
+          <w:szCs w:val="24"/>
+        </w:rPr>
+        <w:t>Lessor</w:t>
+      </w:r>
+      <w:proofErr w:type="spellEnd"/>
+      <w:r>
+        <w:rPr>
+          <w:sz w:val="24"/>
+          <w:szCs w:val="24"/>
+        </w:rPr>
+        <w:t xml:space="preserve"> e </w:t>
+      </w:r>
+      <w:proofErr w:type="spellStart"/>
+      <w:r>
+        <w:rPr>
+          <w:sz w:val="24"/>
+          <w:szCs w:val="24"/>
+        </w:rPr>
+        <w:t>where</w:t>
+      </w:r>
+      <w:proofErr w:type="spellEnd"/>
+      <w:r>
+        <w:rPr>
+          <w:sz w:val="24"/>
+          <w:szCs w:val="24"/>
+        </w:rPr>
+        <w:t xml:space="preserve"> e.request.</w:t>
+      </w:r>
       <w:bookmarkStart w:id="0" w:name="_GoBack"/>
       <w:bookmarkEnd w:id="0"/>
+    </w:p>
+    <w:p>
+      <w:pPr>
+        <w:pStyle w:val="Default"/>
+        <w:spacing w:after="54"/>
+        <w:rPr>
+          <w:sz w:val="22"/>
+          <w:szCs w:val="22"/>
+        </w:rPr>
+      </w:pPr>
+      <w:r>
+        <w:rPr>
+          <w:rFonts w:ascii="Wingdings" w:hAnsi="Wingdings" w:cs="Wingdings"/>
+          <w:sz w:val="22"/>
+          <w:szCs w:val="22"/>
+        </w:rPr>
+        <w:t></w:t>
+      </w:r>
+      <w:r>
+        <w:rPr>
+          <w:rFonts w:ascii="Wingdings" w:hAnsi="Wingdings" w:cs="Wingdings"/>
+          <w:sz w:val="22"/>
+          <w:szCs w:val="22"/>
+        </w:rPr>
+        <w:t></w:t>
+      </w:r>
+      <w:proofErr w:type="spellStart"/>
+      <w:r>
+        <w:rPr>
+          <w:sz w:val="22"/>
+          <w:szCs w:val="22"/>
+        </w:rPr>
+        <w:t>The</w:t>
+      </w:r>
+      <w:proofErr w:type="spellEnd"/>
+      <w:r>
+        <w:rPr>
+          <w:sz w:val="22"/>
+          <w:szCs w:val="22"/>
+        </w:rPr>
+        <w:t xml:space="preserve"> </w:t>
+      </w:r>
+      <w:proofErr w:type="spellStart"/>
+      <w:r>
+        <w:rPr>
+          <w:sz w:val="22"/>
+          <w:szCs w:val="22"/>
+        </w:rPr>
+        <w:t>average</w:t>
+      </w:r>
+      <w:proofErr w:type="spellEnd"/>
+      <w:r>
+        <w:rPr>
+          <w:sz w:val="22"/>
+          <w:szCs w:val="22"/>
+        </w:rPr>
+        <w:t xml:space="preserve"> </w:t>
+      </w:r>
+      <w:proofErr w:type="spellStart"/>
+      <w:r>
+        <w:rPr>
+          <w:sz w:val="22"/>
+          <w:szCs w:val="22"/>
+        </w:rPr>
+        <w:t>number</w:t>
+      </w:r>
+      <w:proofErr w:type="spellEnd"/>
+      <w:r>
+        <w:rPr>
+          <w:sz w:val="22"/>
+          <w:szCs w:val="22"/>
+        </w:rPr>
+        <w:t xml:space="preserve"> of </w:t>
+      </w:r>
+      <w:proofErr w:type="spellStart"/>
+      <w:r>
+        <w:rPr>
+          <w:sz w:val="22"/>
+          <w:szCs w:val="22"/>
+        </w:rPr>
+        <w:t>accepted</w:t>
+      </w:r>
+      <w:proofErr w:type="spellEnd"/>
+      <w:r>
+        <w:rPr>
+          <w:sz w:val="22"/>
+          <w:szCs w:val="22"/>
+        </w:rPr>
+        <w:t xml:space="preserve"> and </w:t>
+      </w:r>
+      <w:proofErr w:type="spellStart"/>
+      <w:r>
+        <w:rPr>
+          <w:sz w:val="22"/>
+          <w:szCs w:val="22"/>
+        </w:rPr>
+        <w:t>denied</w:t>
+      </w:r>
+      <w:proofErr w:type="spellEnd"/>
+      <w:r>
+        <w:rPr>
+          <w:sz w:val="22"/>
+          <w:szCs w:val="22"/>
+        </w:rPr>
+        <w:t xml:space="preserve"> </w:t>
+      </w:r>
+      <w:proofErr w:type="spellStart"/>
+      <w:r>
+        <w:rPr>
+          <w:sz w:val="22"/>
+          <w:szCs w:val="22"/>
+        </w:rPr>
+        <w:t>requests</w:t>
+      </w:r>
+      <w:proofErr w:type="spellEnd"/>
+      <w:r>
+        <w:rPr>
+          <w:sz w:val="22"/>
+          <w:szCs w:val="22"/>
+        </w:rPr>
+        <w:t xml:space="preserve"> per </w:t>
+      </w:r>
+      <w:proofErr w:type="spellStart"/>
+      <w:r>
+        <w:rPr>
+          <w:sz w:val="22"/>
+          <w:szCs w:val="22"/>
+        </w:rPr>
+        <w:t>lessor</w:t>
+      </w:r>
+      <w:proofErr w:type="spellEnd"/>
+      <w:r>
+        <w:rPr>
+          <w:sz w:val="22"/>
+          <w:szCs w:val="22"/>
+        </w:rPr>
+        <w:t xml:space="preserve">. </w:t>
+      </w:r>
+    </w:p>
+    <w:p>
+      <w:pPr>
+        <w:pStyle w:val="Default"/>
+        <w:spacing w:after="54"/>
+        <w:rPr>
+          <w:sz w:val="22"/>
+          <w:szCs w:val="22"/>
+        </w:rPr>
+      </w:pPr>
+      <w:r>
+        <w:rPr>
+          <w:rFonts w:ascii="Wingdings" w:hAnsi="Wingdings" w:cs="Wingdings"/>
+          <w:sz w:val="22"/>
+          <w:szCs w:val="22"/>
+        </w:rPr>
+        <w:t></w:t>
+      </w:r>
+      <w:r>
+        <w:rPr>
+          <w:rFonts w:ascii="Wingdings" w:hAnsi="Wingdings" w:cs="Wingdings"/>
+          <w:sz w:val="22"/>
+          <w:szCs w:val="22"/>
+        </w:rPr>
+        <w:t></w:t>
+      </w:r>
+      <w:proofErr w:type="spellStart"/>
+      <w:r>
+        <w:rPr>
+          <w:sz w:val="22"/>
+          <w:szCs w:val="22"/>
+        </w:rPr>
+        <w:t>The</w:t>
+      </w:r>
+      <w:proofErr w:type="spellEnd"/>
+      <w:r>
+        <w:rPr>
+          <w:sz w:val="22"/>
+          <w:szCs w:val="22"/>
+        </w:rPr>
+        <w:t xml:space="preserve"> </w:t>
+      </w:r>
+      <w:proofErr w:type="spellStart"/>
+      <w:r>
+        <w:rPr>
+          <w:sz w:val="22"/>
+          <w:szCs w:val="22"/>
+        </w:rPr>
+        <w:t>average</w:t>
+      </w:r>
+      <w:proofErr w:type="spellEnd"/>
+      <w:r>
+        <w:rPr>
+          <w:sz w:val="22"/>
+          <w:szCs w:val="22"/>
+        </w:rPr>
+        <w:t xml:space="preserve"> </w:t>
+      </w:r>
+      <w:proofErr w:type="spellStart"/>
+      <w:r>
+        <w:rPr>
+          <w:sz w:val="22"/>
+          <w:szCs w:val="22"/>
+        </w:rPr>
+        <w:t>number</w:t>
+      </w:r>
+      <w:proofErr w:type="spellEnd"/>
+      <w:r>
+        <w:rPr>
+          <w:sz w:val="22"/>
+          <w:szCs w:val="22"/>
+        </w:rPr>
+        <w:t xml:space="preserve"> of </w:t>
+      </w:r>
+      <w:proofErr w:type="spellStart"/>
+      <w:r>
+        <w:rPr>
+          <w:sz w:val="22"/>
+          <w:szCs w:val="22"/>
+        </w:rPr>
+        <w:t>accepted</w:t>
+      </w:r>
+      <w:proofErr w:type="spellEnd"/>
+      <w:r>
+        <w:rPr>
+          <w:sz w:val="22"/>
+          <w:szCs w:val="22"/>
+        </w:rPr>
+        <w:t xml:space="preserve"> and </w:t>
+      </w:r>
+      <w:proofErr w:type="spellStart"/>
+      <w:r>
+        <w:rPr>
+          <w:sz w:val="22"/>
+          <w:szCs w:val="22"/>
+        </w:rPr>
+        <w:t>denied</w:t>
+      </w:r>
+      <w:proofErr w:type="spellEnd"/>
+      <w:r>
+        <w:rPr>
+          <w:sz w:val="22"/>
+          <w:szCs w:val="22"/>
+        </w:rPr>
+        <w:t xml:space="preserve"> </w:t>
+      </w:r>
+      <w:proofErr w:type="spellStart"/>
+      <w:r>
+        <w:rPr>
+          <w:sz w:val="22"/>
+          <w:szCs w:val="22"/>
+        </w:rPr>
+        <w:t>requests</w:t>
+      </w:r>
+      <w:proofErr w:type="spellEnd"/>
+      <w:r>
+        <w:rPr>
+          <w:sz w:val="22"/>
+          <w:szCs w:val="22"/>
+        </w:rPr>
+        <w:t xml:space="preserve"> per </w:t>
+      </w:r>
+      <w:proofErr w:type="spellStart"/>
+      <w:r>
+        <w:rPr>
+          <w:sz w:val="22"/>
+          <w:szCs w:val="22"/>
+        </w:rPr>
+        <w:t>tenant</w:t>
+      </w:r>
+      <w:proofErr w:type="spellEnd"/>
+      <w:r>
+        <w:rPr>
+          <w:sz w:val="22"/>
+          <w:szCs w:val="22"/>
+        </w:rPr>
+        <w:t xml:space="preserve">. </w:t>
+      </w:r>
+    </w:p>
+    <w:p>
+      <w:pPr>
+        <w:pStyle w:val="Default"/>
+        <w:spacing w:after="54"/>
+        <w:rPr>
+          <w:sz w:val="22"/>
+          <w:szCs w:val="22"/>
+        </w:rPr>
+      </w:pPr>
+      <w:r>
+        <w:rPr>
+          <w:rFonts w:ascii="Wingdings" w:hAnsi="Wingdings" w:cs="Wingdings"/>
+          <w:sz w:val="22"/>
+          <w:szCs w:val="22"/>
+        </w:rPr>
+        <w:t></w:t>
+      </w:r>
+      <w:r>
+        <w:rPr>
+          <w:rFonts w:ascii="Wingdings" w:hAnsi="Wingdings" w:cs="Wingdings"/>
+          <w:sz w:val="22"/>
+          <w:szCs w:val="22"/>
+        </w:rPr>
+        <w:t></w:t>
+      </w:r>
+      <w:proofErr w:type="spellStart"/>
+      <w:r>
+        <w:rPr>
+          <w:sz w:val="22"/>
+          <w:szCs w:val="22"/>
+        </w:rPr>
+        <w:t>The</w:t>
+      </w:r>
+      <w:proofErr w:type="spellEnd"/>
+      <w:r>
+        <w:rPr>
+          <w:sz w:val="22"/>
+          <w:szCs w:val="22"/>
+        </w:rPr>
+        <w:t xml:space="preserve"> </w:t>
+      </w:r>
+      <w:proofErr w:type="spellStart"/>
+      <w:r>
+        <w:rPr>
+          <w:sz w:val="22"/>
+          <w:szCs w:val="22"/>
+        </w:rPr>
+        <w:t>lessors</w:t>
+      </w:r>
+      <w:proofErr w:type="spellEnd"/>
+      <w:r>
+        <w:rPr>
+          <w:sz w:val="22"/>
+          <w:szCs w:val="22"/>
+        </w:rPr>
+        <w:t xml:space="preserve"> </w:t>
+      </w:r>
+      <w:proofErr w:type="spellStart"/>
+      <w:r>
+        <w:rPr>
+          <w:sz w:val="22"/>
+          <w:szCs w:val="22"/>
+        </w:rPr>
+        <w:t>who</w:t>
+      </w:r>
+      <w:proofErr w:type="spellEnd"/>
+      <w:r>
+        <w:rPr>
+          <w:sz w:val="22"/>
+          <w:szCs w:val="22"/>
+        </w:rPr>
+        <w:t xml:space="preserve"> </w:t>
+      </w:r>
+      <w:proofErr w:type="spellStart"/>
+      <w:r>
+        <w:rPr>
+          <w:sz w:val="22"/>
+          <w:szCs w:val="22"/>
+        </w:rPr>
+        <w:t>have</w:t>
+      </w:r>
+      <w:proofErr w:type="spellEnd"/>
+      <w:r>
+        <w:rPr>
+          <w:sz w:val="22"/>
+          <w:szCs w:val="22"/>
+        </w:rPr>
+        <w:t xml:space="preserve"> </w:t>
+      </w:r>
+      <w:proofErr w:type="spellStart"/>
+      <w:r>
+        <w:rPr>
+          <w:sz w:val="22"/>
+          <w:szCs w:val="22"/>
+        </w:rPr>
+        <w:t>approved</w:t>
+      </w:r>
+      <w:proofErr w:type="spellEnd"/>
+      <w:r>
+        <w:rPr>
+          <w:sz w:val="22"/>
+          <w:szCs w:val="22"/>
+        </w:rPr>
+        <w:t xml:space="preserve"> more </w:t>
+      </w:r>
+      <w:proofErr w:type="spellStart"/>
+      <w:r>
+        <w:rPr>
+          <w:sz w:val="22"/>
+          <w:szCs w:val="22"/>
+        </w:rPr>
+        <w:t>requests</w:t>
+      </w:r>
+      <w:proofErr w:type="spellEnd"/>
+      <w:r>
+        <w:rPr>
+          <w:sz w:val="22"/>
+          <w:szCs w:val="22"/>
+        </w:rPr>
+        <w:t xml:space="preserve">. </w:t>
+      </w:r>
+    </w:p>
+    <w:p>
+      <w:pPr>
+        <w:pStyle w:val="Default"/>
+        <w:spacing w:after="54"/>
+        <w:rPr>
+          <w:sz w:val="22"/>
+          <w:szCs w:val="22"/>
+        </w:rPr>
+      </w:pPr>
+      <w:r>
+        <w:rPr>
+          <w:rFonts w:ascii="Wingdings" w:hAnsi="Wingdings" w:cs="Wingdings"/>
+          <w:sz w:val="22"/>
+          <w:szCs w:val="22"/>
+        </w:rPr>
+        <w:t></w:t>
+      </w:r>
+      <w:r>
+        <w:rPr>
+          <w:rFonts w:ascii="Wingdings" w:hAnsi="Wingdings" w:cs="Wingdings"/>
+          <w:sz w:val="22"/>
+          <w:szCs w:val="22"/>
+        </w:rPr>
+        <w:t></w:t>
+      </w:r>
+      <w:proofErr w:type="spellStart"/>
+      <w:r>
+        <w:rPr>
+          <w:sz w:val="22"/>
+          <w:szCs w:val="22"/>
+        </w:rPr>
+        <w:t>The</w:t>
+      </w:r>
+      <w:proofErr w:type="spellEnd"/>
+      <w:r>
+        <w:rPr>
+          <w:sz w:val="22"/>
+          <w:szCs w:val="22"/>
+        </w:rPr>
+        <w:t xml:space="preserve"> </w:t>
+      </w:r>
+      <w:proofErr w:type="spellStart"/>
+      <w:r>
+        <w:rPr>
+          <w:sz w:val="22"/>
+          <w:szCs w:val="22"/>
+        </w:rPr>
+        <w:t>lessors</w:t>
+      </w:r>
+      <w:proofErr w:type="spellEnd"/>
+      <w:r>
+        <w:rPr>
+          <w:sz w:val="22"/>
+          <w:szCs w:val="22"/>
+        </w:rPr>
+        <w:t xml:space="preserve"> </w:t>
+      </w:r>
+      <w:proofErr w:type="spellStart"/>
+      <w:r>
+        <w:rPr>
+          <w:sz w:val="22"/>
+          <w:szCs w:val="22"/>
+        </w:rPr>
+        <w:t>who</w:t>
+      </w:r>
+      <w:proofErr w:type="spellEnd"/>
+      <w:r>
+        <w:rPr>
+          <w:sz w:val="22"/>
+          <w:szCs w:val="22"/>
+        </w:rPr>
+        <w:t xml:space="preserve"> </w:t>
+      </w:r>
+      <w:proofErr w:type="spellStart"/>
+      <w:r>
+        <w:rPr>
+          <w:sz w:val="22"/>
+          <w:szCs w:val="22"/>
+        </w:rPr>
+        <w:t>have</w:t>
+      </w:r>
+      <w:proofErr w:type="spellEnd"/>
+      <w:r>
+        <w:rPr>
+          <w:sz w:val="22"/>
+          <w:szCs w:val="22"/>
+        </w:rPr>
+        <w:t xml:space="preserve"> </w:t>
+      </w:r>
+      <w:proofErr w:type="spellStart"/>
+      <w:r>
+        <w:rPr>
+          <w:sz w:val="22"/>
+          <w:szCs w:val="22"/>
+        </w:rPr>
+        <w:t>denied</w:t>
+      </w:r>
+      <w:proofErr w:type="spellEnd"/>
+      <w:r>
+        <w:rPr>
+          <w:sz w:val="22"/>
+          <w:szCs w:val="22"/>
+        </w:rPr>
+        <w:t xml:space="preserve"> more </w:t>
+      </w:r>
+      <w:proofErr w:type="spellStart"/>
+      <w:r>
+        <w:rPr>
+          <w:sz w:val="22"/>
+          <w:szCs w:val="22"/>
+        </w:rPr>
+        <w:t>requests</w:t>
+      </w:r>
+      <w:proofErr w:type="spellEnd"/>
+      <w:r>
+        <w:rPr>
+          <w:sz w:val="22"/>
+          <w:szCs w:val="22"/>
+        </w:rPr>
+        <w:t xml:space="preserve">. </w:t>
+      </w:r>
+    </w:p>
+    <w:p>
+      <w:pPr>
+        <w:pStyle w:val="Default"/>
+        <w:spacing w:after="54"/>
+        <w:rPr>
+          <w:sz w:val="22"/>
+          <w:szCs w:val="22"/>
+        </w:rPr>
+      </w:pPr>
+      <w:r>
+        <w:rPr>
+          <w:rFonts w:ascii="Wingdings" w:hAnsi="Wingdings" w:cs="Wingdings"/>
+          <w:sz w:val="22"/>
+          <w:szCs w:val="22"/>
+        </w:rPr>
+        <w:t></w:t>
+      </w:r>
+      <w:r>
+        <w:rPr>
+          <w:rFonts w:ascii="Wingdings" w:hAnsi="Wingdings" w:cs="Wingdings"/>
+          <w:sz w:val="22"/>
+          <w:szCs w:val="22"/>
+        </w:rPr>
+        <w:t></w:t>
+      </w:r>
+      <w:proofErr w:type="spellStart"/>
+      <w:r>
+        <w:rPr>
+          <w:sz w:val="22"/>
+          <w:szCs w:val="22"/>
+        </w:rPr>
+        <w:t>The</w:t>
+      </w:r>
+      <w:proofErr w:type="spellEnd"/>
+      <w:r>
+        <w:rPr>
+          <w:sz w:val="22"/>
+          <w:szCs w:val="22"/>
+        </w:rPr>
+        <w:t xml:space="preserve"> </w:t>
+      </w:r>
+      <w:proofErr w:type="spellStart"/>
+      <w:r>
+        <w:rPr>
+          <w:sz w:val="22"/>
+          <w:szCs w:val="22"/>
+        </w:rPr>
+        <w:t>lessors</w:t>
+      </w:r>
+      <w:proofErr w:type="spellEnd"/>
+      <w:r>
+        <w:rPr>
+          <w:sz w:val="22"/>
+          <w:szCs w:val="22"/>
+        </w:rPr>
+        <w:t xml:space="preserve"> </w:t>
+      </w:r>
+      <w:proofErr w:type="spellStart"/>
+      <w:r>
+        <w:rPr>
+          <w:sz w:val="22"/>
+          <w:szCs w:val="22"/>
+        </w:rPr>
+        <w:t>who</w:t>
+      </w:r>
+      <w:proofErr w:type="spellEnd"/>
+      <w:r>
+        <w:rPr>
+          <w:sz w:val="22"/>
+          <w:szCs w:val="22"/>
+        </w:rPr>
+        <w:t xml:space="preserve"> </w:t>
+      </w:r>
+      <w:proofErr w:type="spellStart"/>
+      <w:r>
+        <w:rPr>
+          <w:sz w:val="22"/>
+          <w:szCs w:val="22"/>
+        </w:rPr>
+        <w:t>have</w:t>
+      </w:r>
+      <w:proofErr w:type="spellEnd"/>
+      <w:r>
+        <w:rPr>
+          <w:sz w:val="22"/>
+          <w:szCs w:val="22"/>
+        </w:rPr>
+        <w:t xml:space="preserve"> more </w:t>
+      </w:r>
+      <w:proofErr w:type="spellStart"/>
+      <w:r>
+        <w:rPr>
+          <w:sz w:val="22"/>
+          <w:szCs w:val="22"/>
+        </w:rPr>
+        <w:t>pending</w:t>
+      </w:r>
+      <w:proofErr w:type="spellEnd"/>
+      <w:r>
+        <w:rPr>
+          <w:sz w:val="22"/>
+          <w:szCs w:val="22"/>
+        </w:rPr>
+        <w:t xml:space="preserve"> </w:t>
+      </w:r>
+      <w:proofErr w:type="spellStart"/>
+      <w:r>
+        <w:rPr>
+          <w:sz w:val="22"/>
+          <w:szCs w:val="22"/>
+        </w:rPr>
+        <w:t>requests</w:t>
+      </w:r>
+      <w:proofErr w:type="spellEnd"/>
+      <w:r>
+        <w:rPr>
+          <w:sz w:val="22"/>
+          <w:szCs w:val="22"/>
+        </w:rPr>
+        <w:t xml:space="preserve">. </w:t>
+      </w:r>
+    </w:p>
+    <w:p>
+      <w:pPr>
+        <w:pStyle w:val="Default"/>
+        <w:spacing w:after="54"/>
+        <w:rPr>
+          <w:sz w:val="22"/>
+          <w:szCs w:val="22"/>
+        </w:rPr>
+      </w:pPr>
+      <w:r>
+        <w:rPr>
+          <w:rFonts w:ascii="Wingdings" w:hAnsi="Wingdings" w:cs="Wingdings"/>
+          <w:sz w:val="22"/>
+          <w:szCs w:val="22"/>
+        </w:rPr>
+        <w:t></w:t>
+      </w:r>
+      <w:r>
+        <w:rPr>
+          <w:rFonts w:ascii="Wingdings" w:hAnsi="Wingdings" w:cs="Wingdings"/>
+          <w:sz w:val="22"/>
+          <w:szCs w:val="22"/>
+        </w:rPr>
+        <w:t></w:t>
+      </w:r>
+      <w:proofErr w:type="spellStart"/>
+      <w:r>
+        <w:rPr>
+          <w:sz w:val="22"/>
+          <w:szCs w:val="22"/>
+        </w:rPr>
+        <w:t>The</w:t>
+      </w:r>
+      <w:proofErr w:type="spellEnd"/>
+      <w:r>
+        <w:rPr>
+          <w:sz w:val="22"/>
+          <w:szCs w:val="22"/>
+        </w:rPr>
+        <w:t xml:space="preserve"> </w:t>
+      </w:r>
+      <w:proofErr w:type="spellStart"/>
+      <w:r>
+        <w:rPr>
+          <w:sz w:val="22"/>
+          <w:szCs w:val="22"/>
+        </w:rPr>
+        <w:t>tenants</w:t>
+      </w:r>
+      <w:proofErr w:type="spellEnd"/>
+      <w:r>
+        <w:rPr>
+          <w:sz w:val="22"/>
+          <w:szCs w:val="22"/>
+        </w:rPr>
+        <w:t xml:space="preserve"> </w:t>
+      </w:r>
+      <w:proofErr w:type="spellStart"/>
+      <w:r>
+        <w:rPr>
+          <w:sz w:val="22"/>
+          <w:szCs w:val="22"/>
+        </w:rPr>
+        <w:t>who</w:t>
+      </w:r>
+      <w:proofErr w:type="spellEnd"/>
+      <w:r>
+        <w:rPr>
+          <w:sz w:val="22"/>
+          <w:szCs w:val="22"/>
+        </w:rPr>
+        <w:t xml:space="preserve"> </w:t>
+      </w:r>
+      <w:proofErr w:type="spellStart"/>
+      <w:r>
+        <w:rPr>
+          <w:sz w:val="22"/>
+          <w:szCs w:val="22"/>
+        </w:rPr>
+        <w:t>have</w:t>
+      </w:r>
+      <w:proofErr w:type="spellEnd"/>
+      <w:r>
+        <w:rPr>
+          <w:sz w:val="22"/>
+          <w:szCs w:val="22"/>
+        </w:rPr>
+        <w:t xml:space="preserve"> </w:t>
+      </w:r>
+      <w:proofErr w:type="spellStart"/>
+      <w:r>
+        <w:rPr>
+          <w:sz w:val="22"/>
+          <w:szCs w:val="22"/>
+        </w:rPr>
+        <w:t>got</w:t>
+      </w:r>
+      <w:proofErr w:type="spellEnd"/>
+      <w:r>
+        <w:rPr>
+          <w:sz w:val="22"/>
+          <w:szCs w:val="22"/>
+        </w:rPr>
+        <w:t xml:space="preserve"> more </w:t>
+      </w:r>
+      <w:proofErr w:type="spellStart"/>
+      <w:r>
+        <w:rPr>
+          <w:sz w:val="22"/>
+          <w:szCs w:val="22"/>
+        </w:rPr>
+        <w:t>requests</w:t>
+      </w:r>
+      <w:proofErr w:type="spellEnd"/>
+      <w:r>
+        <w:rPr>
+          <w:sz w:val="22"/>
+          <w:szCs w:val="22"/>
+        </w:rPr>
+        <w:t xml:space="preserve"> </w:t>
+      </w:r>
+      <w:proofErr w:type="spellStart"/>
+      <w:r>
+        <w:rPr>
+          <w:sz w:val="22"/>
+          <w:szCs w:val="22"/>
+        </w:rPr>
+        <w:t>approved</w:t>
+      </w:r>
+      <w:proofErr w:type="spellEnd"/>
+      <w:r>
+        <w:rPr>
+          <w:sz w:val="22"/>
+          <w:szCs w:val="22"/>
+        </w:rPr>
+        <w:t xml:space="preserve">. </w:t>
+      </w:r>
+    </w:p>
+    <w:p>
+      <w:pPr>
+        <w:pStyle w:val="Default"/>
+        <w:spacing w:after="54"/>
+        <w:rPr>
+          <w:sz w:val="22"/>
+          <w:szCs w:val="22"/>
+        </w:rPr>
+      </w:pPr>
+      <w:r>
+        <w:rPr>
+          <w:rFonts w:ascii="Wingdings" w:hAnsi="Wingdings" w:cs="Wingdings"/>
+          <w:sz w:val="22"/>
+          <w:szCs w:val="22"/>
+        </w:rPr>
+        <w:t></w:t>
+      </w:r>
+      <w:r>
+        <w:rPr>
+          <w:rFonts w:ascii="Wingdings" w:hAnsi="Wingdings" w:cs="Wingdings"/>
+          <w:sz w:val="22"/>
+          <w:szCs w:val="22"/>
+        </w:rPr>
+        <w:t></w:t>
+      </w:r>
+      <w:proofErr w:type="spellStart"/>
+      <w:r>
+        <w:rPr>
+          <w:sz w:val="22"/>
+          <w:szCs w:val="22"/>
+        </w:rPr>
+        <w:t>The</w:t>
+      </w:r>
+      <w:proofErr w:type="spellEnd"/>
+      <w:r>
+        <w:rPr>
+          <w:sz w:val="22"/>
+          <w:szCs w:val="22"/>
+        </w:rPr>
+        <w:t xml:space="preserve"> </w:t>
+      </w:r>
+      <w:proofErr w:type="spellStart"/>
+      <w:r>
+        <w:rPr>
+          <w:sz w:val="22"/>
+          <w:szCs w:val="22"/>
+        </w:rPr>
+        <w:t>tenants</w:t>
+      </w:r>
+      <w:proofErr w:type="spellEnd"/>
+      <w:r>
+        <w:rPr>
+          <w:sz w:val="22"/>
+          <w:szCs w:val="22"/>
+        </w:rPr>
+        <w:t xml:space="preserve"> </w:t>
+      </w:r>
+      <w:proofErr w:type="spellStart"/>
+      <w:r>
+        <w:rPr>
+          <w:sz w:val="22"/>
+          <w:szCs w:val="22"/>
+        </w:rPr>
+        <w:t>who</w:t>
+      </w:r>
+      <w:proofErr w:type="spellEnd"/>
+      <w:r>
+        <w:rPr>
+          <w:sz w:val="22"/>
+          <w:szCs w:val="22"/>
+        </w:rPr>
+        <w:t xml:space="preserve"> </w:t>
+      </w:r>
+      <w:proofErr w:type="spellStart"/>
+      <w:r>
+        <w:rPr>
+          <w:sz w:val="22"/>
+          <w:szCs w:val="22"/>
+        </w:rPr>
+        <w:t>have</w:t>
+      </w:r>
+      <w:proofErr w:type="spellEnd"/>
+      <w:r>
+        <w:rPr>
+          <w:sz w:val="22"/>
+          <w:szCs w:val="22"/>
+        </w:rPr>
+        <w:t xml:space="preserve"> </w:t>
+      </w:r>
+      <w:proofErr w:type="spellStart"/>
+      <w:r>
+        <w:rPr>
+          <w:sz w:val="22"/>
+          <w:szCs w:val="22"/>
+        </w:rPr>
+        <w:t>got</w:t>
+      </w:r>
+      <w:proofErr w:type="spellEnd"/>
+      <w:r>
+        <w:rPr>
+          <w:sz w:val="22"/>
+          <w:szCs w:val="22"/>
+        </w:rPr>
+        <w:t xml:space="preserve"> more </w:t>
+      </w:r>
+      <w:proofErr w:type="spellStart"/>
+      <w:r>
+        <w:rPr>
+          <w:sz w:val="22"/>
+          <w:szCs w:val="22"/>
+        </w:rPr>
+        <w:t>requests</w:t>
+      </w:r>
+      <w:proofErr w:type="spellEnd"/>
+      <w:r>
+        <w:rPr>
+          <w:sz w:val="22"/>
+          <w:szCs w:val="22"/>
+        </w:rPr>
+        <w:t xml:space="preserve"> </w:t>
+      </w:r>
+      <w:proofErr w:type="spellStart"/>
+      <w:r>
+        <w:rPr>
+          <w:sz w:val="22"/>
+          <w:szCs w:val="22"/>
+        </w:rPr>
+        <w:t>denied</w:t>
+      </w:r>
+      <w:proofErr w:type="spellEnd"/>
+      <w:r>
+        <w:rPr>
+          <w:sz w:val="22"/>
+          <w:szCs w:val="22"/>
+        </w:rPr>
+        <w:t xml:space="preserve">. </w:t>
+      </w:r>
+    </w:p>
+    <w:p>
+      <w:pPr>
+        <w:pStyle w:val="Default"/>
+        <w:spacing w:after="54"/>
+        <w:rPr>
+          <w:sz w:val="22"/>
+          <w:szCs w:val="22"/>
+        </w:rPr>
+      </w:pPr>
+      <w:r>
+        <w:rPr>
+          <w:rFonts w:ascii="Wingdings" w:hAnsi="Wingdings" w:cs="Wingdings"/>
+          <w:sz w:val="22"/>
+          <w:szCs w:val="22"/>
+        </w:rPr>
+        <w:t></w:t>
+      </w:r>
+      <w:r>
+        <w:rPr>
+          <w:rFonts w:ascii="Wingdings" w:hAnsi="Wingdings" w:cs="Wingdings"/>
+          <w:sz w:val="22"/>
+          <w:szCs w:val="22"/>
+        </w:rPr>
+        <w:t></w:t>
+      </w:r>
+      <w:proofErr w:type="spellStart"/>
+      <w:r>
+        <w:rPr>
+          <w:sz w:val="22"/>
+          <w:szCs w:val="22"/>
+        </w:rPr>
+        <w:t>The</w:t>
+      </w:r>
+      <w:proofErr w:type="spellEnd"/>
+      <w:r>
+        <w:rPr>
+          <w:sz w:val="22"/>
+          <w:szCs w:val="22"/>
+        </w:rPr>
+        <w:t xml:space="preserve"> </w:t>
+      </w:r>
+      <w:proofErr w:type="spellStart"/>
+      <w:r>
+        <w:rPr>
+          <w:sz w:val="22"/>
+          <w:szCs w:val="22"/>
+        </w:rPr>
+        <w:t>tenants</w:t>
+      </w:r>
+      <w:proofErr w:type="spellEnd"/>
+      <w:r>
+        <w:rPr>
+          <w:sz w:val="22"/>
+          <w:szCs w:val="22"/>
+        </w:rPr>
+        <w:t xml:space="preserve"> </w:t>
+      </w:r>
+      <w:proofErr w:type="spellStart"/>
+      <w:r>
+        <w:rPr>
+          <w:sz w:val="22"/>
+          <w:szCs w:val="22"/>
+        </w:rPr>
+        <w:t>who</w:t>
+      </w:r>
+      <w:proofErr w:type="spellEnd"/>
+      <w:r>
+        <w:rPr>
+          <w:sz w:val="22"/>
+          <w:szCs w:val="22"/>
+        </w:rPr>
+        <w:t xml:space="preserve"> </w:t>
+      </w:r>
+      <w:proofErr w:type="spellStart"/>
+      <w:r>
+        <w:rPr>
+          <w:sz w:val="22"/>
+          <w:szCs w:val="22"/>
+        </w:rPr>
+        <w:t>have</w:t>
+      </w:r>
+      <w:proofErr w:type="spellEnd"/>
+      <w:r>
+        <w:rPr>
+          <w:sz w:val="22"/>
+          <w:szCs w:val="22"/>
+        </w:rPr>
+        <w:t xml:space="preserve"> more </w:t>
+      </w:r>
+      <w:proofErr w:type="spellStart"/>
+      <w:r>
+        <w:rPr>
+          <w:sz w:val="22"/>
+          <w:szCs w:val="22"/>
+        </w:rPr>
+        <w:t>pending</w:t>
+      </w:r>
+      <w:proofErr w:type="spellEnd"/>
+      <w:r>
+        <w:rPr>
+          <w:sz w:val="22"/>
+          <w:szCs w:val="22"/>
+        </w:rPr>
+        <w:t xml:space="preserve"> </w:t>
+      </w:r>
+      <w:proofErr w:type="spellStart"/>
+      <w:r>
+        <w:rPr>
+          <w:sz w:val="22"/>
+          <w:szCs w:val="22"/>
+        </w:rPr>
+        <w:t>requests</w:t>
+      </w:r>
+      <w:proofErr w:type="spellEnd"/>
+      <w:r>
+        <w:rPr>
+          <w:sz w:val="22"/>
+          <w:szCs w:val="22"/>
+        </w:rPr>
+        <w:t xml:space="preserve">. </w:t>
+      </w:r>
+    </w:p>
+    <w:p>
+      <w:pPr>
+        <w:pStyle w:val="Default"/>
+        <w:spacing w:after="54"/>
+        <w:rPr>
+          <w:sz w:val="22"/>
+          <w:szCs w:val="22"/>
+        </w:rPr>
+      </w:pPr>
+      <w:r>
+        <w:rPr>
+          <w:rFonts w:ascii="Wingdings" w:hAnsi="Wingdings" w:cs="Wingdings"/>
+          <w:sz w:val="22"/>
+          <w:szCs w:val="22"/>
+        </w:rPr>
+        <w:t></w:t>
+      </w:r>
+      <w:r>
+        <w:rPr>
+          <w:rFonts w:ascii="Wingdings" w:hAnsi="Wingdings" w:cs="Wingdings"/>
+          <w:sz w:val="22"/>
+          <w:szCs w:val="22"/>
+        </w:rPr>
+        <w:t></w:t>
+      </w:r>
+      <w:proofErr w:type="spellStart"/>
+      <w:r>
+        <w:rPr>
+          <w:sz w:val="22"/>
+          <w:szCs w:val="22"/>
+        </w:rPr>
+        <w:t>The</w:t>
+      </w:r>
+      <w:proofErr w:type="spellEnd"/>
+      <w:r>
+        <w:rPr>
+          <w:sz w:val="22"/>
+          <w:szCs w:val="22"/>
+        </w:rPr>
+        <w:t xml:space="preserve"> </w:t>
+      </w:r>
+      <w:proofErr w:type="spellStart"/>
+      <w:r>
+        <w:rPr>
+          <w:sz w:val="22"/>
+          <w:szCs w:val="22"/>
+        </w:rPr>
+        <w:t>lessor</w:t>
+      </w:r>
+      <w:proofErr w:type="spellEnd"/>
+      <w:r>
+        <w:rPr>
+          <w:sz w:val="22"/>
+          <w:szCs w:val="22"/>
+        </w:rPr>
+        <w:t xml:space="preserve">/s </w:t>
+      </w:r>
+      <w:proofErr w:type="spellStart"/>
+      <w:r>
+        <w:rPr>
+          <w:sz w:val="22"/>
+          <w:szCs w:val="22"/>
+        </w:rPr>
+        <w:t>whose</w:t>
+      </w:r>
+      <w:proofErr w:type="spellEnd"/>
+      <w:r>
+        <w:rPr>
+          <w:sz w:val="22"/>
+          <w:szCs w:val="22"/>
+        </w:rPr>
+        <w:t xml:space="preserve"> ratio of </w:t>
+      </w:r>
+      <w:proofErr w:type="spellStart"/>
+      <w:r>
+        <w:rPr>
+          <w:sz w:val="22"/>
+          <w:szCs w:val="22"/>
+        </w:rPr>
+        <w:t>requested</w:t>
+      </w:r>
+      <w:proofErr w:type="spellEnd"/>
+      <w:r>
+        <w:rPr>
+          <w:sz w:val="22"/>
+          <w:szCs w:val="22"/>
+        </w:rPr>
+        <w:t xml:space="preserve"> versus </w:t>
+      </w:r>
+      <w:proofErr w:type="spellStart"/>
+      <w:r>
+        <w:rPr>
+          <w:sz w:val="22"/>
+          <w:szCs w:val="22"/>
+        </w:rPr>
+        <w:t>approved</w:t>
+      </w:r>
+      <w:proofErr w:type="spellEnd"/>
+      <w:r>
+        <w:rPr>
+          <w:sz w:val="22"/>
+          <w:szCs w:val="22"/>
+        </w:rPr>
+        <w:t xml:space="preserve"> </w:t>
+      </w:r>
+      <w:proofErr w:type="spellStart"/>
+      <w:r>
+        <w:rPr>
+          <w:sz w:val="22"/>
+          <w:szCs w:val="22"/>
+        </w:rPr>
+        <w:t>request</w:t>
+      </w:r>
+      <w:proofErr w:type="spellEnd"/>
+      <w:r>
+        <w:rPr>
+          <w:sz w:val="22"/>
+          <w:szCs w:val="22"/>
+        </w:rPr>
+        <w:t xml:space="preserve">/s </w:t>
+      </w:r>
+      <w:proofErr w:type="spellStart"/>
+      <w:r>
+        <w:rPr>
+          <w:sz w:val="22"/>
+          <w:szCs w:val="22"/>
+        </w:rPr>
+        <w:t>is</w:t>
+      </w:r>
+      <w:proofErr w:type="spellEnd"/>
+      <w:r>
+        <w:rPr>
+          <w:sz w:val="22"/>
+          <w:szCs w:val="22"/>
+        </w:rPr>
+        <w:t xml:space="preserve"> </w:t>
+      </w:r>
+      <w:proofErr w:type="spellStart"/>
+      <w:r>
+        <w:rPr>
+          <w:sz w:val="22"/>
+          <w:szCs w:val="22"/>
+        </w:rPr>
+        <w:t>the</w:t>
+      </w:r>
+      <w:proofErr w:type="spellEnd"/>
+      <w:r>
+        <w:rPr>
+          <w:sz w:val="22"/>
+          <w:szCs w:val="22"/>
+        </w:rPr>
+        <w:t xml:space="preserve"> </w:t>
+      </w:r>
+      <w:proofErr w:type="spellStart"/>
+      <w:r>
+        <w:rPr>
+          <w:sz w:val="22"/>
+          <w:szCs w:val="22"/>
+        </w:rPr>
+        <w:t>maximum</w:t>
+      </w:r>
+      <w:proofErr w:type="spellEnd"/>
+      <w:r>
+        <w:rPr>
+          <w:sz w:val="22"/>
+          <w:szCs w:val="22"/>
+        </w:rPr>
+        <w:t xml:space="preserve"> </w:t>
+      </w:r>
+      <w:proofErr w:type="spellStart"/>
+      <w:r>
+        <w:rPr>
+          <w:sz w:val="22"/>
+          <w:szCs w:val="22"/>
+        </w:rPr>
+        <w:t>or</w:t>
+      </w:r>
+      <w:proofErr w:type="spellEnd"/>
+      <w:r>
+        <w:rPr>
+          <w:sz w:val="22"/>
+          <w:szCs w:val="22"/>
+        </w:rPr>
+        <w:t xml:space="preserve"> </w:t>
+      </w:r>
+      <w:proofErr w:type="spellStart"/>
+      <w:r>
+        <w:rPr>
+          <w:sz w:val="22"/>
+          <w:szCs w:val="22"/>
+        </w:rPr>
+        <w:t>the</w:t>
+      </w:r>
+      <w:proofErr w:type="spellEnd"/>
+      <w:r>
+        <w:rPr>
+          <w:sz w:val="22"/>
+          <w:szCs w:val="22"/>
+        </w:rPr>
+        <w:t xml:space="preserve">      </w:t>
+      </w:r>
+      <w:proofErr w:type="spellStart"/>
+      <w:r>
+        <w:rPr>
+          <w:sz w:val="22"/>
+          <w:szCs w:val="22"/>
+        </w:rPr>
+        <w:t>minimum</w:t>
+      </w:r>
+      <w:proofErr w:type="spellEnd"/>
+      <w:r>
+        <w:rPr>
+          <w:sz w:val="22"/>
+          <w:szCs w:val="22"/>
+        </w:rPr>
+        <w:t xml:space="preserve">. (Ratios </w:t>
+      </w:r>
+      <w:proofErr w:type="spellStart"/>
+      <w:r>
+        <w:rPr>
+          <w:sz w:val="22"/>
+          <w:szCs w:val="22"/>
+        </w:rPr>
+        <w:t>must</w:t>
+      </w:r>
+      <w:proofErr w:type="spellEnd"/>
+      <w:r>
+        <w:rPr>
+          <w:sz w:val="22"/>
+          <w:szCs w:val="22"/>
+        </w:rPr>
+        <w:t xml:space="preserve"> be </w:t>
+      </w:r>
+      <w:proofErr w:type="spellStart"/>
+      <w:r>
+        <w:rPr>
+          <w:sz w:val="22"/>
+          <w:szCs w:val="22"/>
+        </w:rPr>
+        <w:t>rounded</w:t>
+      </w:r>
+      <w:proofErr w:type="spellEnd"/>
+      <w:r>
+        <w:rPr>
+          <w:sz w:val="22"/>
+          <w:szCs w:val="22"/>
+        </w:rPr>
+        <w:t xml:space="preserve"> to </w:t>
+      </w:r>
+      <w:proofErr w:type="spellStart"/>
+      <w:r>
+        <w:rPr>
+          <w:sz w:val="22"/>
+          <w:szCs w:val="22"/>
+        </w:rPr>
+        <w:t>one</w:t>
+      </w:r>
+      <w:proofErr w:type="spellEnd"/>
+      <w:r>
+        <w:rPr>
+          <w:sz w:val="22"/>
+          <w:szCs w:val="22"/>
+        </w:rPr>
+        <w:t xml:space="preserve"> decimal place). </w:t>
+      </w:r>
+    </w:p>
+    <w:p>
+      <w:pPr>
+        <w:pStyle w:val="Default"/>
+        <w:spacing w:after="54"/>
+        <w:rPr>
+          <w:sz w:val="22"/>
+          <w:szCs w:val="22"/>
+        </w:rPr>
+      </w:pPr>
+      <w:r>
+        <w:rPr>
+          <w:rFonts w:ascii="Wingdings" w:hAnsi="Wingdings" w:cs="Wingdings"/>
+          <w:sz w:val="22"/>
+          <w:szCs w:val="22"/>
+        </w:rPr>
+        <w:t></w:t>
+      </w:r>
+      <w:r>
+        <w:rPr>
+          <w:rFonts w:ascii="Wingdings" w:hAnsi="Wingdings" w:cs="Wingdings"/>
+          <w:sz w:val="22"/>
+          <w:szCs w:val="22"/>
+        </w:rPr>
+        <w:t></w:t>
+      </w:r>
+      <w:proofErr w:type="spellStart"/>
+      <w:r>
+        <w:rPr>
+          <w:sz w:val="22"/>
+          <w:szCs w:val="22"/>
+        </w:rPr>
+        <w:t>The</w:t>
+      </w:r>
+      <w:proofErr w:type="spellEnd"/>
+      <w:r>
+        <w:rPr>
+          <w:sz w:val="22"/>
+          <w:szCs w:val="22"/>
+        </w:rPr>
+        <w:t xml:space="preserve"> </w:t>
+      </w:r>
+      <w:proofErr w:type="spellStart"/>
+      <w:r>
+        <w:rPr>
+          <w:sz w:val="22"/>
+          <w:szCs w:val="22"/>
+        </w:rPr>
+        <w:t>tenant</w:t>
+      </w:r>
+      <w:proofErr w:type="spellEnd"/>
+      <w:r>
+        <w:rPr>
+          <w:sz w:val="22"/>
+          <w:szCs w:val="22"/>
+        </w:rPr>
+        <w:t xml:space="preserve">/s </w:t>
+      </w:r>
+      <w:proofErr w:type="spellStart"/>
+      <w:r>
+        <w:rPr>
+          <w:sz w:val="22"/>
+          <w:szCs w:val="22"/>
+        </w:rPr>
+        <w:t>whose</w:t>
+      </w:r>
+      <w:proofErr w:type="spellEnd"/>
+      <w:r>
+        <w:rPr>
+          <w:sz w:val="22"/>
+          <w:szCs w:val="22"/>
+        </w:rPr>
+        <w:t xml:space="preserve"> ratio of </w:t>
+      </w:r>
+      <w:proofErr w:type="spellStart"/>
+      <w:r>
+        <w:rPr>
+          <w:sz w:val="22"/>
+          <w:szCs w:val="22"/>
+        </w:rPr>
+        <w:t>requested</w:t>
+      </w:r>
+      <w:proofErr w:type="spellEnd"/>
+      <w:r>
+        <w:rPr>
+          <w:sz w:val="22"/>
+          <w:szCs w:val="22"/>
+        </w:rPr>
+        <w:t xml:space="preserve"> versus </w:t>
+      </w:r>
+      <w:proofErr w:type="spellStart"/>
+      <w:r>
+        <w:rPr>
+          <w:sz w:val="22"/>
+          <w:szCs w:val="22"/>
+        </w:rPr>
+        <w:t>approved</w:t>
+      </w:r>
+      <w:proofErr w:type="spellEnd"/>
+      <w:r>
+        <w:rPr>
+          <w:sz w:val="22"/>
+          <w:szCs w:val="22"/>
+        </w:rPr>
+        <w:t xml:space="preserve"> </w:t>
+      </w:r>
+      <w:proofErr w:type="spellStart"/>
+      <w:r>
+        <w:rPr>
+          <w:sz w:val="22"/>
+          <w:szCs w:val="22"/>
+        </w:rPr>
+        <w:t>request</w:t>
+      </w:r>
+      <w:proofErr w:type="spellEnd"/>
+      <w:r>
+        <w:rPr>
+          <w:sz w:val="22"/>
+          <w:szCs w:val="22"/>
+        </w:rPr>
+        <w:t xml:space="preserve">/s </w:t>
+      </w:r>
+      <w:proofErr w:type="spellStart"/>
+      <w:r>
+        <w:rPr>
+          <w:sz w:val="22"/>
+          <w:szCs w:val="22"/>
+        </w:rPr>
+        <w:t>is</w:t>
+      </w:r>
+      <w:proofErr w:type="spellEnd"/>
+      <w:r>
+        <w:rPr>
+          <w:sz w:val="22"/>
+          <w:szCs w:val="22"/>
+        </w:rPr>
+        <w:t xml:space="preserve"> </w:t>
+      </w:r>
+      <w:proofErr w:type="spellStart"/>
+      <w:r>
+        <w:rPr>
+          <w:sz w:val="22"/>
+          <w:szCs w:val="22"/>
+        </w:rPr>
+        <w:t>the</w:t>
+      </w:r>
+      <w:proofErr w:type="spellEnd"/>
+      <w:r>
+        <w:rPr>
+          <w:sz w:val="22"/>
+          <w:szCs w:val="22"/>
+        </w:rPr>
+        <w:t xml:space="preserve"> </w:t>
+      </w:r>
+      <w:proofErr w:type="spellStart"/>
+      <w:r>
+        <w:rPr>
+          <w:sz w:val="22"/>
+          <w:szCs w:val="22"/>
+        </w:rPr>
+        <w:t>maximum</w:t>
+      </w:r>
+      <w:proofErr w:type="spellEnd"/>
+      <w:r>
+        <w:rPr>
+          <w:sz w:val="22"/>
+          <w:szCs w:val="22"/>
+        </w:rPr>
+        <w:t xml:space="preserve"> </w:t>
+      </w:r>
+      <w:proofErr w:type="spellStart"/>
+      <w:r>
+        <w:rPr>
+          <w:sz w:val="22"/>
+          <w:szCs w:val="22"/>
+        </w:rPr>
+        <w:t>or</w:t>
+      </w:r>
+      <w:proofErr w:type="spellEnd"/>
+      <w:r>
+        <w:rPr>
+          <w:sz w:val="22"/>
+          <w:szCs w:val="22"/>
+        </w:rPr>
+        <w:t xml:space="preserve"> </w:t>
+      </w:r>
+      <w:proofErr w:type="spellStart"/>
+      <w:r>
+        <w:rPr>
+          <w:sz w:val="22"/>
+          <w:szCs w:val="22"/>
+        </w:rPr>
+        <w:t>the</w:t>
+      </w:r>
+      <w:proofErr w:type="spellEnd"/>
+      <w:r>
+        <w:rPr>
+          <w:sz w:val="22"/>
+          <w:szCs w:val="22"/>
+        </w:rPr>
+        <w:t xml:space="preserve"> </w:t>
+      </w:r>
+      <w:proofErr w:type="spellStart"/>
+      <w:r>
+        <w:rPr>
+          <w:sz w:val="22"/>
+          <w:szCs w:val="22"/>
+        </w:rPr>
+        <w:t>minimum</w:t>
+      </w:r>
+      <w:proofErr w:type="spellEnd"/>
+      <w:r>
+        <w:rPr>
+          <w:sz w:val="22"/>
+          <w:szCs w:val="22"/>
+        </w:rPr>
+        <w:t xml:space="preserve">. (Ratios </w:t>
+      </w:r>
+      <w:proofErr w:type="spellStart"/>
+      <w:r>
+        <w:rPr>
+          <w:sz w:val="22"/>
+          <w:szCs w:val="22"/>
+        </w:rPr>
+        <w:t>must</w:t>
+      </w:r>
+      <w:proofErr w:type="spellEnd"/>
+      <w:r>
+        <w:rPr>
+          <w:sz w:val="22"/>
+          <w:szCs w:val="22"/>
+        </w:rPr>
+        <w:t xml:space="preserve"> be </w:t>
+      </w:r>
+      <w:proofErr w:type="spellStart"/>
+      <w:r>
+        <w:rPr>
+          <w:sz w:val="22"/>
+          <w:szCs w:val="22"/>
+        </w:rPr>
+        <w:t>rounded</w:t>
+      </w:r>
+      <w:proofErr w:type="spellEnd"/>
+      <w:r>
+        <w:rPr>
+          <w:sz w:val="22"/>
+          <w:szCs w:val="22"/>
+        </w:rPr>
+        <w:t xml:space="preserve"> to </w:t>
+      </w:r>
+      <w:proofErr w:type="spellStart"/>
+      <w:r>
+        <w:rPr>
+          <w:sz w:val="22"/>
+          <w:szCs w:val="22"/>
+        </w:rPr>
+        <w:t>one</w:t>
+      </w:r>
+      <w:proofErr w:type="spellEnd"/>
+      <w:r>
+        <w:rPr>
+          <w:sz w:val="22"/>
+          <w:szCs w:val="22"/>
+        </w:rPr>
+        <w:t xml:space="preserve"> decimal place). </w:t>
+      </w:r>
+    </w:p>
+    <w:p>
+      <w:pPr>
+        <w:pStyle w:val="Default"/>
+        <w:rPr>
+          <w:sz w:val="22"/>
+          <w:szCs w:val="22"/>
+        </w:rPr>
+      </w:pPr>
+      <w:r>
+        <w:rPr>
+          <w:rFonts w:ascii="Wingdings" w:hAnsi="Wingdings" w:cs="Wingdings"/>
+          <w:sz w:val="22"/>
+          <w:szCs w:val="22"/>
+        </w:rPr>
+        <w:t></w:t>
+      </w:r>
+      <w:r>
+        <w:rPr>
+          <w:rFonts w:ascii="Wingdings" w:hAnsi="Wingdings" w:cs="Wingdings"/>
+          <w:sz w:val="22"/>
+          <w:szCs w:val="22"/>
+        </w:rPr>
+        <w:t></w:t>
+      </w:r>
+      <w:proofErr w:type="spellStart"/>
+      <w:r>
+        <w:rPr>
+          <w:sz w:val="22"/>
+          <w:szCs w:val="22"/>
+        </w:rPr>
+        <w:t>The</w:t>
+      </w:r>
+      <w:proofErr w:type="spellEnd"/>
+      <w:r>
+        <w:rPr>
+          <w:sz w:val="22"/>
+          <w:szCs w:val="22"/>
+        </w:rPr>
+        <w:t xml:space="preserve"> </w:t>
+      </w:r>
+      <w:proofErr w:type="spellStart"/>
+      <w:r>
+        <w:rPr>
+          <w:sz w:val="22"/>
+          <w:szCs w:val="22"/>
+        </w:rPr>
+        <w:t>average</w:t>
+      </w:r>
+      <w:proofErr w:type="spellEnd"/>
+      <w:r>
+        <w:rPr>
+          <w:sz w:val="22"/>
+          <w:szCs w:val="22"/>
+        </w:rPr>
+        <w:t xml:space="preserve">, </w:t>
+      </w:r>
+      <w:proofErr w:type="spellStart"/>
+      <w:r>
+        <w:rPr>
+          <w:sz w:val="22"/>
+          <w:szCs w:val="22"/>
+        </w:rPr>
+        <w:t>the</w:t>
+      </w:r>
+      <w:proofErr w:type="spellEnd"/>
+      <w:r>
+        <w:rPr>
+          <w:sz w:val="22"/>
+          <w:szCs w:val="22"/>
+        </w:rPr>
+        <w:t xml:space="preserve"> </w:t>
+      </w:r>
+      <w:proofErr w:type="spellStart"/>
+      <w:r>
+        <w:rPr>
+          <w:sz w:val="22"/>
+          <w:szCs w:val="22"/>
+        </w:rPr>
+        <w:t>minimum</w:t>
+      </w:r>
+      <w:proofErr w:type="spellEnd"/>
+      <w:r>
+        <w:rPr>
+          <w:sz w:val="22"/>
+          <w:szCs w:val="22"/>
+        </w:rPr>
+        <w:t xml:space="preserve">, and </w:t>
+      </w:r>
+      <w:proofErr w:type="spellStart"/>
+      <w:r>
+        <w:rPr>
+          <w:sz w:val="22"/>
+          <w:szCs w:val="22"/>
+        </w:rPr>
+        <w:t>the</w:t>
+      </w:r>
+      <w:proofErr w:type="spellEnd"/>
+      <w:r>
+        <w:rPr>
+          <w:sz w:val="22"/>
+          <w:szCs w:val="22"/>
+        </w:rPr>
+        <w:t xml:space="preserve"> </w:t>
+      </w:r>
+      <w:proofErr w:type="spellStart"/>
+      <w:r>
+        <w:rPr>
+          <w:sz w:val="22"/>
+          <w:szCs w:val="22"/>
+        </w:rPr>
+        <w:t>maximum</w:t>
+      </w:r>
+      <w:proofErr w:type="spellEnd"/>
+      <w:r>
+        <w:rPr>
+          <w:sz w:val="22"/>
+          <w:szCs w:val="22"/>
+        </w:rPr>
+        <w:t xml:space="preserve"> </w:t>
+      </w:r>
+      <w:proofErr w:type="spellStart"/>
+      <w:r>
+        <w:rPr>
+          <w:sz w:val="22"/>
+          <w:szCs w:val="22"/>
+        </w:rPr>
+        <w:t>number</w:t>
+      </w:r>
+      <w:proofErr w:type="spellEnd"/>
+      <w:r>
+        <w:rPr>
+          <w:sz w:val="22"/>
+          <w:szCs w:val="22"/>
+        </w:rPr>
+        <w:t xml:space="preserve"> of </w:t>
+      </w:r>
+      <w:proofErr w:type="spellStart"/>
+      <w:r>
+        <w:rPr>
+          <w:sz w:val="22"/>
+          <w:szCs w:val="22"/>
+        </w:rPr>
+        <w:t>results</w:t>
+      </w:r>
+      <w:proofErr w:type="spellEnd"/>
+      <w:r>
+        <w:rPr>
+          <w:sz w:val="22"/>
+          <w:szCs w:val="22"/>
+        </w:rPr>
+        <w:t xml:space="preserve"> per </w:t>
+      </w:r>
+      <w:proofErr w:type="spellStart"/>
+      <w:r>
+        <w:rPr>
+          <w:sz w:val="22"/>
+          <w:szCs w:val="22"/>
+        </w:rPr>
+        <w:t>finder</w:t>
+      </w:r>
+      <w:proofErr w:type="spellEnd"/>
+      <w:r>
+        <w:rPr>
+          <w:sz w:val="22"/>
+          <w:szCs w:val="22"/>
+        </w:rPr>
+        <w:t xml:space="preserve">. </w:t>
+      </w:r>
+    </w:p>
+    <w:p>
+      <w:pPr>
+        <w:rPr>
+          <w:sz w:val="24"/>
+          <w:szCs w:val="24"/>
+        </w:rPr>
+      </w:pPr>
     </w:p>
     <w:sectPr>
       <w:headerReference w:type="even" r:id="rId6"/>
@@ -2153,6 +4524,7 @@
         <w:docPartUnique/>
       </w:docPartObj>
     </w:sdtPr>
+    <w:sdtEndPr/>
     <w:sdtContent>
       <w:p>
         <w:pPr>
@@ -2184,7 +4556,7 @@
               </v:handles>
               <o:lock v:ext="edit" text="t" shapetype="t"/>
             </v:shapetype>
-            <v:shape id="PowerPlusWaterMarkObject357476642" o:spid="_x0000_s2050" type="#_x0000_t136" style="position:absolute;margin-left:0;margin-top:0;width:527.85pt;height:131.95pt;rotation:315;z-index:-251657216;mso-position-horizontal:center;mso-position-horizontal-relative:margin;mso-position-vertical:center;mso-position-vertical-relative:margin" o:allowincell="f" fillcolor="silver" stroked="f">
+            <v:shape id="PowerPlusWaterMarkObject357476642" o:spid="_x0000_s2050" type="#_x0000_t136" style="position:absolute;margin-left:0;margin-top:0;width:527.85pt;height:131.95pt;rotation:315;z-index:-251658752;mso-position-horizontal:center;mso-position-horizontal-relative:margin;mso-position-vertical:center;mso-position-vertical-relative:margin" o:allowincell="f" fillcolor="silver" stroked="f">
               <v:fill opacity=".5"/>
               <v:textpath style="font-family:&quot;calibri&quot;;font-size:1pt" string="CONFIDENCIAL"/>
               <w10:wrap anchorx="margin" anchory="margin"/>
